--- a/Hiren/Domain_knowledge_heart_rate_and_Analytics.docx
+++ b/Hiren/Domain_knowledge_heart_rate_and_Analytics.docx
@@ -1,6 +1,6 @@
 
 <file path=word/document.xml><?xml version="1.0" encoding="utf-8"?>
-<w:document xmlns:ve="http://schemas.openxmlformats.org/markup-compatibility/2006" xmlns:o="urn:schemas-microsoft-com:office:office" xmlns:r="http://schemas.openxmlformats.org/officeDocument/2006/relationships" xmlns:m="http://schemas.openxmlformats.org/officeDocument/2006/math" xmlns:v="urn:schemas-microsoft-com:vml" xmlns:wp="http://schemas.openxmlformats.org/drawingml/2006/wordprocessingDrawing" xmlns:w10="urn:schemas-microsoft-com:office:word" xmlns:w="http://schemas.openxmlformats.org/wordprocessingml/2006/main" xmlns:wne="http://schemas.microsoft.com/office/word/2006/wordml">
+<w:document xmlns:wpc="http://schemas.microsoft.com/office/word/2010/wordprocessingCanvas" xmlns:mc="http://schemas.openxmlformats.org/markup-compatibility/2006" xmlns:o="urn:schemas-microsoft-com:office:office" xmlns:r="http://schemas.openxmlformats.org/officeDocument/2006/relationships" xmlns:m="http://schemas.openxmlformats.org/officeDocument/2006/math" xmlns:v="urn:schemas-microsoft-com:vml" xmlns:wp14="http://schemas.microsoft.com/office/word/2010/wordprocessingDrawing" xmlns:wp="http://schemas.openxmlformats.org/drawingml/2006/wordprocessingDrawing" xmlns:w10="urn:schemas-microsoft-com:office:word" xmlns:w="http://schemas.openxmlformats.org/wordprocessingml/2006/main" xmlns:w14="http://schemas.microsoft.com/office/word/2010/wordml" xmlns:w15="http://schemas.microsoft.com/office/word/2012/wordml" xmlns:wpg="http://schemas.microsoft.com/office/word/2010/wordprocessingGroup" xmlns:wpi="http://schemas.microsoft.com/office/word/2010/wordprocessingInk" xmlns:wne="http://schemas.microsoft.com/office/word/2006/wordml" xmlns:wps="http://schemas.microsoft.com/office/word/2010/wordprocessingShape" mc:Ignorable="w14 w15 wp14">
   <w:body>
     <w:p>
       <w:pPr>
@@ -23,7 +23,7 @@
           <w:bottom w:w="15" w:type="dxa"/>
           <w:right w:w="15" w:type="dxa"/>
         </w:tblCellMar>
-        <w:tblLook w:val="04A0"/>
+        <w:tblLook w:val="04A0" w:firstRow="1" w:lastRow="0" w:firstColumn="1" w:lastColumn="0" w:noHBand="0" w:noVBand="1"/>
       </w:tblPr>
       <w:tblGrid>
         <w:gridCol w:w="2332"/>
@@ -2087,7 +2087,7 @@
           <w:bottom w:w="15" w:type="dxa"/>
           <w:right w:w="15" w:type="dxa"/>
         </w:tblCellMar>
-        <w:tblLook w:val="04A0"/>
+        <w:tblLook w:val="04A0" w:firstRow="1" w:lastRow="0" w:firstColumn="1" w:lastColumn="0" w:noHBand="0" w:noVBand="1"/>
       </w:tblPr>
       <w:tblGrid>
         <w:gridCol w:w="2264"/>
@@ -4265,15 +4265,7 @@
       </w:r>
       <w:hyperlink r:id="rId6" w:history="1">
         <w:r>
-          <w:t xml:space="preserve">the risk of dying of any illness went down by 9% for every 10 </w:t>
-        </w:r>
-        <w:proofErr w:type="spellStart"/>
-        <w:r>
-          <w:t>bpm</w:t>
-        </w:r>
-        <w:proofErr w:type="spellEnd"/>
-        <w:r>
-          <w:t xml:space="preserve"> decreases</w:t>
+          <w:t>the risk of dying of any illness went down by 9% for every 10 bpm decreases</w:t>
         </w:r>
       </w:hyperlink>
       <w:r>
@@ -4344,23 +4336,7 @@
         </w:r>
       </w:hyperlink>
       <w:r>
-        <w:t xml:space="preserve"> installed, the median is 76 </w:t>
-      </w:r>
-      <w:proofErr w:type="spellStart"/>
-      <w:r>
-        <w:t>bpm</w:t>
-      </w:r>
-      <w:proofErr w:type="spellEnd"/>
-      <w:r>
-        <w:t xml:space="preserve">. About eighty percent of us are between 67 and 88 </w:t>
-      </w:r>
-      <w:proofErr w:type="spellStart"/>
-      <w:r>
-        <w:t>bpm</w:t>
-      </w:r>
-      <w:proofErr w:type="spellEnd"/>
-      <w:r>
-        <w:t>.</w:t>
+        <w:t> installed, the median is 76 bpm. About eighty percent of us are between 67 and 88 bpm.</w:t>
       </w:r>
     </w:p>
     <w:p/>
@@ -4405,15 +4381,7 @@
         </w:numPr>
       </w:pPr>
       <w:r>
-        <w:t xml:space="preserve">These days, we’re all carrying pedometers: </w:t>
-      </w:r>
-      <w:proofErr w:type="spellStart"/>
-      <w:r>
-        <w:t>iPhone</w:t>
-      </w:r>
-      <w:proofErr w:type="spellEnd"/>
-      <w:r>
-        <w:t xml:space="preserve"> counts your steps using </w:t>
+        <w:t>These days, we’re all carrying pedometers: iPhone counts your steps using </w:t>
       </w:r>
       <w:proofErr w:type="spellStart"/>
       <w:r>
@@ -4453,23 +4421,7 @@
         </w:numPr>
       </w:pPr>
       <w:r>
-        <w:t xml:space="preserve">So what happens if we plot average step count per day from </w:t>
-      </w:r>
-      <w:proofErr w:type="spellStart"/>
-      <w:r>
-        <w:t>iPhone</w:t>
-      </w:r>
-      <w:proofErr w:type="spellEnd"/>
-      <w:r>
-        <w:t xml:space="preserve"> </w:t>
-      </w:r>
-      <w:proofErr w:type="spellStart"/>
-      <w:r>
-        <w:t>vs</w:t>
-      </w:r>
-      <w:proofErr w:type="spellEnd"/>
-      <w:r>
-        <w:t xml:space="preserve"> your resting heart rate from Apple Watch? It looks like this, with size of bubble proportional to number of distinct people in each group:</w:t>
+        <w:t>So what happens if we plot average step count per day from iPhone vs your resting heart rate from Apple Watch? It looks like this, with size of bubble proportional to number of distinct people in each group:</w:t>
       </w:r>
     </w:p>
     <w:p>
@@ -4549,15 +4501,7 @@
         </w:numPr>
       </w:pPr>
       <w:r>
-        <w:t xml:space="preserve">In cardiovascular terms, the drop in heart rate from 1000 steps/day to 2000 steps/day is significant: a full 3 </w:t>
-      </w:r>
-      <w:proofErr w:type="spellStart"/>
-      <w:r>
-        <w:t>bpm</w:t>
-      </w:r>
-      <w:proofErr w:type="spellEnd"/>
-      <w:r>
-        <w:t xml:space="preserve"> decrease. And as step count increases, resting heart rate steadily drops—until you reach about 5000 steps per day. After that—6000, 7000, even up to 10,000 steps—the curve flattens.</w:t>
+        <w:t>In cardiovascular terms, the drop in heart rate from 1000 steps/day to 2000 steps/day is significant: a full 3 bpm decrease. And as step count increases, resting heart rate steadily drops—until you reach about 5000 steps per day. After that—6000, 7000, even up to 10,000 steps—the curve flattens.</w:t>
       </w:r>
     </w:p>
     <w:p>
@@ -4635,23 +4579,7 @@
         </w:numPr>
       </w:pPr>
       <w:r>
-        <w:t xml:space="preserve">What if it’s not step count that matters, but the intensity of exercise? To quantify this, we broke the chart above into three groups of people: high intensity gym rats who get their heart rate above 150 </w:t>
-      </w:r>
-      <w:proofErr w:type="spellStart"/>
-      <w:r>
-        <w:t>bpm</w:t>
-      </w:r>
-      <w:proofErr w:type="spellEnd"/>
-      <w:r>
-        <w:t xml:space="preserve"> for at least an hour each week, medium intensity people who get their heart rate above 130 </w:t>
-      </w:r>
-      <w:proofErr w:type="spellStart"/>
-      <w:r>
-        <w:t>bpm</w:t>
-      </w:r>
-      <w:proofErr w:type="spellEnd"/>
-      <w:r>
-        <w:t xml:space="preserve"> for an hour a week (say, power walkers), and low intensity (couch potatoes, the rest of us).</w:t>
+        <w:t>What if it’s not step count that matters, but the intensity of exercise? To quantify this, we broke the chart above into three groups of people: high intensity gym rats who get their heart rate above 150 bpm for at least an hour each week, medium intensity people who get their heart rate above 130 bpm for an hour a week (say, power walkers), and low intensity (couch potatoes, the rest of us).</w:t>
       </w:r>
     </w:p>
     <w:p>
@@ -4743,31 +4671,7 @@
         </w:numPr>
       </w:pPr>
       <w:r>
-        <w:t xml:space="preserve">Even if you get 10,000 steps per day, if your heart rate doesn’t go over 130 </w:t>
-      </w:r>
-      <w:proofErr w:type="spellStart"/>
-      <w:r>
-        <w:t>bpm</w:t>
-      </w:r>
-      <w:proofErr w:type="spellEnd"/>
-      <w:r>
-        <w:t xml:space="preserve">, there’s not much impact on your resting heart rate. In contrast, even 4000 steps / day of high intensity exercise delivers a large benefit: about a 6 </w:t>
-      </w:r>
-      <w:proofErr w:type="spellStart"/>
-      <w:r>
-        <w:t>bpm</w:t>
-      </w:r>
-      <w:proofErr w:type="spellEnd"/>
-      <w:r>
-        <w:t xml:space="preserve"> absolute drop in resting </w:t>
-      </w:r>
-      <w:proofErr w:type="spellStart"/>
-      <w:r>
-        <w:t>bpm</w:t>
-      </w:r>
-      <w:proofErr w:type="spellEnd"/>
-      <w:r>
-        <w:t>.</w:t>
+        <w:t>Even if you get 10,000 steps per day, if your heart rate doesn’t go over 130 bpm, there’s not much impact on your resting heart rate. In contrast, even 4000 steps / day of high intensity exercise delivers a large benefit: about a 6 bpm absolute drop in resting bpm.</w:t>
       </w:r>
     </w:p>
     <w:p>
@@ -5056,15 +4960,7 @@
         </w:numPr>
       </w:pPr>
       <w:r>
-        <w:t xml:space="preserve">The Apple Watch was supposed to become the new thriving platform and App Store for third-party apps. 10 months later, it’s hard to name popular Watch apps. And there are reasons why the Apple Watch App Store isn’t as vibrant as the </w:t>
-      </w:r>
-      <w:proofErr w:type="spellStart"/>
-      <w:r>
-        <w:t>iOS</w:t>
-      </w:r>
-      <w:proofErr w:type="spellEnd"/>
-      <w:r>
-        <w:t xml:space="preserve"> App Store. But some developers, such as </w:t>
+        <w:t>The Apple Watch was supposed to become the new thriving platform and App Store for third-party apps. 10 months later, it’s hard to name popular Watch apps. And there are reasons why the Apple Watch App Store isn’t as vibrant as the iOS App Store. But some developers, such as </w:t>
       </w:r>
       <w:hyperlink r:id="rId16" w:tgtFrame="_blank" w:history="1">
         <w:r>
@@ -5165,23 +5061,7 @@
         </w:numPr>
       </w:pPr>
       <w:r>
-        <w:t xml:space="preserve">Sleep++ proves that there’s room for Apple Watch apps. There aren’t as many Apple Watches in circulation as there are </w:t>
-      </w:r>
-      <w:proofErr w:type="spellStart"/>
-      <w:r>
-        <w:t>iPhones</w:t>
-      </w:r>
-      <w:proofErr w:type="spellEnd"/>
-      <w:r>
-        <w:t xml:space="preserve"> or </w:t>
-      </w:r>
-      <w:proofErr w:type="spellStart"/>
-      <w:r>
-        <w:t>iPads</w:t>
-      </w:r>
-      <w:proofErr w:type="spellEnd"/>
-      <w:r>
-        <w:t>. Developers are still figuring out how to take advantage of the Apple Watch. It’s unclear if third-party apps even make sense on a Watch in the first place. And the first version of the Apple Watch feels underpowered.</w:t>
+        <w:t>Sleep++ proves that there’s room for Apple Watch apps. There aren’t as many Apple Watches in circulation as there are iPhones or iPads. Developers are still figuring out how to take advantage of the Apple Watch. It’s unclear if third-party apps even make sense on a Watch in the first place. And the first version of the Apple Watch feels underpowered.</w:t>
       </w:r>
     </w:p>
     <w:p>
@@ -5196,10 +5076,75 @@
         <w:t>And yet, 170,000 downloads is quite impressive and should make third-party developers hopeful. Down the road, with a more powerful Apple Watch, more APIs and a bigger install base, there might be a future for Apple Watch apps.</w:t>
       </w:r>
     </w:p>
+    <w:p/>
+    <w:p/>
+    <w:p/>
     <w:p>
       <w:pPr>
+        <w:rPr>
+          <w:b/>
+          <w:u w:val="single"/>
+        </w:rPr>
+      </w:pPr>
+      <w:r>
+        <w:rPr>
+          <w:b/>
+          <w:u w:val="single"/>
+        </w:rPr>
+        <w:t>Recommendations:</w:t>
+      </w:r>
+    </w:p>
+    <w:p>
+      <w:pPr>
         <w:pStyle w:val="ListParagraph"/>
-      </w:pPr>
+        <w:numPr>
+          <w:ilvl w:val="0"/>
+          <w:numId w:val="8"/>
+        </w:numPr>
+      </w:pPr>
+      <w:r>
+        <w:t>For recommendation we will set up the training data having historic data of few users with specific pattern and their diet plan and exercise to overcome from that disease.</w:t>
+      </w:r>
+    </w:p>
+    <w:p>
+      <w:pPr>
+        <w:pStyle w:val="ListParagraph"/>
+        <w:numPr>
+          <w:ilvl w:val="0"/>
+          <w:numId w:val="8"/>
+        </w:numPr>
+      </w:pPr>
+      <w:r>
+        <w:t xml:space="preserve">Initially when new user starts using wear devise, we asks him few question to take some input like symptoms like headache, chest burn, back pain, high heart rate. </w:t>
+      </w:r>
+    </w:p>
+    <w:p>
+      <w:pPr>
+        <w:pStyle w:val="ListParagraph"/>
+        <w:numPr>
+          <w:ilvl w:val="0"/>
+          <w:numId w:val="8"/>
+        </w:numPr>
+      </w:pPr>
+      <w:r>
+        <w:t>We will match t</w:t>
+      </w:r>
+      <w:r>
+        <w:t>he user input with the</w:t>
+      </w:r>
+      <w:r>
+        <w:t xml:space="preserve"> </w:t>
+      </w:r>
+      <w:r>
+        <w:t>existing dataset and give him some suggestion.</w:t>
+      </w:r>
+    </w:p>
+    <w:p>
+      <w:pPr>
+        <w:pStyle w:val="ListParagraph"/>
+      </w:pPr>
+      <w:bookmarkStart w:id="0" w:name="_GoBack"/>
+      <w:bookmarkEnd w:id="0"/>
     </w:p>
     <w:p>
       <w:pPr>
@@ -5226,8 +5171,234 @@
 </file>
 
 <file path=word/numbering.xml><?xml version="1.0" encoding="utf-8"?>
-<w:numbering xmlns:ve="http://schemas.openxmlformats.org/markup-compatibility/2006" xmlns:o="urn:schemas-microsoft-com:office:office" xmlns:r="http://schemas.openxmlformats.org/officeDocument/2006/relationships" xmlns:m="http://schemas.openxmlformats.org/officeDocument/2006/math" xmlns:v="urn:schemas-microsoft-com:vml" xmlns:wp="http://schemas.openxmlformats.org/drawingml/2006/wordprocessingDrawing" xmlns:w10="urn:schemas-microsoft-com:office:word" xmlns:w="http://schemas.openxmlformats.org/wordprocessingml/2006/main" xmlns:wne="http://schemas.microsoft.com/office/word/2006/wordml">
-  <w:abstractNum w:abstractNumId="0">
+<w:numbering xmlns:wpc="http://schemas.microsoft.com/office/word/2010/wordprocessingCanvas" xmlns:mc="http://schemas.openxmlformats.org/markup-compatibility/2006" xmlns:o="urn:schemas-microsoft-com:office:office" xmlns:r="http://schemas.openxmlformats.org/officeDocument/2006/relationships" xmlns:m="http://schemas.openxmlformats.org/officeDocument/2006/math" xmlns:v="urn:schemas-microsoft-com:vml" xmlns:wp14="http://schemas.microsoft.com/office/word/2010/wordprocessingDrawing" xmlns:wp="http://schemas.openxmlformats.org/drawingml/2006/wordprocessingDrawing" xmlns:w10="urn:schemas-microsoft-com:office:word" xmlns:w="http://schemas.openxmlformats.org/wordprocessingml/2006/main" xmlns:w14="http://schemas.microsoft.com/office/word/2010/wordml" xmlns:w15="http://schemas.microsoft.com/office/word/2012/wordml" xmlns:wpg="http://schemas.microsoft.com/office/word/2010/wordprocessingGroup" xmlns:wpi="http://schemas.microsoft.com/office/word/2010/wordprocessingInk" xmlns:wne="http://schemas.microsoft.com/office/word/2006/wordml" xmlns:wps="http://schemas.microsoft.com/office/word/2010/wordprocessingShape" mc:Ignorable="w14 w15 wp14">
+  <w:abstractNum w:abstractNumId="0" w15:restartNumberingAfterBreak="0">
+    <w:nsid w:val="003A567C"/>
+    <w:multiLevelType w:val="hybridMultilevel"/>
+    <w:tmpl w:val="4100F222"/>
+    <w:lvl w:ilvl="0" w:tplc="04090001">
+      <w:start w:val="1"/>
+      <w:numFmt w:val="bullet"/>
+      <w:lvlText w:val=""/>
+      <w:lvlJc w:val="left"/>
+      <w:pPr>
+        <w:ind w:left="720" w:hanging="360"/>
+      </w:pPr>
+      <w:rPr>
+        <w:rFonts w:ascii="Symbol" w:hAnsi="Symbol" w:hint="default"/>
+      </w:rPr>
+    </w:lvl>
+    <w:lvl w:ilvl="1" w:tplc="04090003" w:tentative="1">
+      <w:start w:val="1"/>
+      <w:numFmt w:val="bullet"/>
+      <w:lvlText w:val="o"/>
+      <w:lvlJc w:val="left"/>
+      <w:pPr>
+        <w:ind w:left="1440" w:hanging="360"/>
+      </w:pPr>
+      <w:rPr>
+        <w:rFonts w:ascii="Courier New" w:hAnsi="Courier New" w:cs="Courier New" w:hint="default"/>
+      </w:rPr>
+    </w:lvl>
+    <w:lvl w:ilvl="2" w:tplc="04090005" w:tentative="1">
+      <w:start w:val="1"/>
+      <w:numFmt w:val="bullet"/>
+      <w:lvlText w:val=""/>
+      <w:lvlJc w:val="left"/>
+      <w:pPr>
+        <w:ind w:left="2160" w:hanging="360"/>
+      </w:pPr>
+      <w:rPr>
+        <w:rFonts w:ascii="Wingdings" w:hAnsi="Wingdings" w:hint="default"/>
+      </w:rPr>
+    </w:lvl>
+    <w:lvl w:ilvl="3" w:tplc="04090001" w:tentative="1">
+      <w:start w:val="1"/>
+      <w:numFmt w:val="bullet"/>
+      <w:lvlText w:val=""/>
+      <w:lvlJc w:val="left"/>
+      <w:pPr>
+        <w:ind w:left="2880" w:hanging="360"/>
+      </w:pPr>
+      <w:rPr>
+        <w:rFonts w:ascii="Symbol" w:hAnsi="Symbol" w:hint="default"/>
+      </w:rPr>
+    </w:lvl>
+    <w:lvl w:ilvl="4" w:tplc="04090003" w:tentative="1">
+      <w:start w:val="1"/>
+      <w:numFmt w:val="bullet"/>
+      <w:lvlText w:val="o"/>
+      <w:lvlJc w:val="left"/>
+      <w:pPr>
+        <w:ind w:left="3600" w:hanging="360"/>
+      </w:pPr>
+      <w:rPr>
+        <w:rFonts w:ascii="Courier New" w:hAnsi="Courier New" w:cs="Courier New" w:hint="default"/>
+      </w:rPr>
+    </w:lvl>
+    <w:lvl w:ilvl="5" w:tplc="04090005" w:tentative="1">
+      <w:start w:val="1"/>
+      <w:numFmt w:val="bullet"/>
+      <w:lvlText w:val=""/>
+      <w:lvlJc w:val="left"/>
+      <w:pPr>
+        <w:ind w:left="4320" w:hanging="360"/>
+      </w:pPr>
+      <w:rPr>
+        <w:rFonts w:ascii="Wingdings" w:hAnsi="Wingdings" w:hint="default"/>
+      </w:rPr>
+    </w:lvl>
+    <w:lvl w:ilvl="6" w:tplc="04090001" w:tentative="1">
+      <w:start w:val="1"/>
+      <w:numFmt w:val="bullet"/>
+      <w:lvlText w:val=""/>
+      <w:lvlJc w:val="left"/>
+      <w:pPr>
+        <w:ind w:left="5040" w:hanging="360"/>
+      </w:pPr>
+      <w:rPr>
+        <w:rFonts w:ascii="Symbol" w:hAnsi="Symbol" w:hint="default"/>
+      </w:rPr>
+    </w:lvl>
+    <w:lvl w:ilvl="7" w:tplc="04090003" w:tentative="1">
+      <w:start w:val="1"/>
+      <w:numFmt w:val="bullet"/>
+      <w:lvlText w:val="o"/>
+      <w:lvlJc w:val="left"/>
+      <w:pPr>
+        <w:ind w:left="5760" w:hanging="360"/>
+      </w:pPr>
+      <w:rPr>
+        <w:rFonts w:ascii="Courier New" w:hAnsi="Courier New" w:cs="Courier New" w:hint="default"/>
+      </w:rPr>
+    </w:lvl>
+    <w:lvl w:ilvl="8" w:tplc="04090005" w:tentative="1">
+      <w:start w:val="1"/>
+      <w:numFmt w:val="bullet"/>
+      <w:lvlText w:val=""/>
+      <w:lvlJc w:val="left"/>
+      <w:pPr>
+        <w:ind w:left="6480" w:hanging="360"/>
+      </w:pPr>
+      <w:rPr>
+        <w:rFonts w:ascii="Wingdings" w:hAnsi="Wingdings" w:hint="default"/>
+      </w:rPr>
+    </w:lvl>
+  </w:abstractNum>
+  <w:abstractNum w:abstractNumId="1" w15:restartNumberingAfterBreak="0">
+    <w:nsid w:val="140E23E3"/>
+    <w:multiLevelType w:val="hybridMultilevel"/>
+    <w:tmpl w:val="C81A0ED4"/>
+    <w:lvl w:ilvl="0" w:tplc="04090001">
+      <w:start w:val="1"/>
+      <w:numFmt w:val="bullet"/>
+      <w:lvlText w:val=""/>
+      <w:lvlJc w:val="left"/>
+      <w:pPr>
+        <w:ind w:left="720" w:hanging="360"/>
+      </w:pPr>
+      <w:rPr>
+        <w:rFonts w:ascii="Symbol" w:hAnsi="Symbol" w:hint="default"/>
+      </w:rPr>
+    </w:lvl>
+    <w:lvl w:ilvl="1" w:tplc="04090003" w:tentative="1">
+      <w:start w:val="1"/>
+      <w:numFmt w:val="bullet"/>
+      <w:lvlText w:val="o"/>
+      <w:lvlJc w:val="left"/>
+      <w:pPr>
+        <w:ind w:left="1440" w:hanging="360"/>
+      </w:pPr>
+      <w:rPr>
+        <w:rFonts w:ascii="Courier New" w:hAnsi="Courier New" w:cs="Courier New" w:hint="default"/>
+      </w:rPr>
+    </w:lvl>
+    <w:lvl w:ilvl="2" w:tplc="04090005" w:tentative="1">
+      <w:start w:val="1"/>
+      <w:numFmt w:val="bullet"/>
+      <w:lvlText w:val=""/>
+      <w:lvlJc w:val="left"/>
+      <w:pPr>
+        <w:ind w:left="2160" w:hanging="360"/>
+      </w:pPr>
+      <w:rPr>
+        <w:rFonts w:ascii="Wingdings" w:hAnsi="Wingdings" w:hint="default"/>
+      </w:rPr>
+    </w:lvl>
+    <w:lvl w:ilvl="3" w:tplc="04090001" w:tentative="1">
+      <w:start w:val="1"/>
+      <w:numFmt w:val="bullet"/>
+      <w:lvlText w:val=""/>
+      <w:lvlJc w:val="left"/>
+      <w:pPr>
+        <w:ind w:left="2880" w:hanging="360"/>
+      </w:pPr>
+      <w:rPr>
+        <w:rFonts w:ascii="Symbol" w:hAnsi="Symbol" w:hint="default"/>
+      </w:rPr>
+    </w:lvl>
+    <w:lvl w:ilvl="4" w:tplc="04090003" w:tentative="1">
+      <w:start w:val="1"/>
+      <w:numFmt w:val="bullet"/>
+      <w:lvlText w:val="o"/>
+      <w:lvlJc w:val="left"/>
+      <w:pPr>
+        <w:ind w:left="3600" w:hanging="360"/>
+      </w:pPr>
+      <w:rPr>
+        <w:rFonts w:ascii="Courier New" w:hAnsi="Courier New" w:cs="Courier New" w:hint="default"/>
+      </w:rPr>
+    </w:lvl>
+    <w:lvl w:ilvl="5" w:tplc="04090005" w:tentative="1">
+      <w:start w:val="1"/>
+      <w:numFmt w:val="bullet"/>
+      <w:lvlText w:val=""/>
+      <w:lvlJc w:val="left"/>
+      <w:pPr>
+        <w:ind w:left="4320" w:hanging="360"/>
+      </w:pPr>
+      <w:rPr>
+        <w:rFonts w:ascii="Wingdings" w:hAnsi="Wingdings" w:hint="default"/>
+      </w:rPr>
+    </w:lvl>
+    <w:lvl w:ilvl="6" w:tplc="04090001" w:tentative="1">
+      <w:start w:val="1"/>
+      <w:numFmt w:val="bullet"/>
+      <w:lvlText w:val=""/>
+      <w:lvlJc w:val="left"/>
+      <w:pPr>
+        <w:ind w:left="5040" w:hanging="360"/>
+      </w:pPr>
+      <w:rPr>
+        <w:rFonts w:ascii="Symbol" w:hAnsi="Symbol" w:hint="default"/>
+      </w:rPr>
+    </w:lvl>
+    <w:lvl w:ilvl="7" w:tplc="04090003" w:tentative="1">
+      <w:start w:val="1"/>
+      <w:numFmt w:val="bullet"/>
+      <w:lvlText w:val="o"/>
+      <w:lvlJc w:val="left"/>
+      <w:pPr>
+        <w:ind w:left="5760" w:hanging="360"/>
+      </w:pPr>
+      <w:rPr>
+        <w:rFonts w:ascii="Courier New" w:hAnsi="Courier New" w:cs="Courier New" w:hint="default"/>
+      </w:rPr>
+    </w:lvl>
+    <w:lvl w:ilvl="8" w:tplc="04090005" w:tentative="1">
+      <w:start w:val="1"/>
+      <w:numFmt w:val="bullet"/>
+      <w:lvlText w:val=""/>
+      <w:lvlJc w:val="left"/>
+      <w:pPr>
+        <w:ind w:left="6480" w:hanging="360"/>
+      </w:pPr>
+      <w:rPr>
+        <w:rFonts w:ascii="Wingdings" w:hAnsi="Wingdings" w:hint="default"/>
+      </w:rPr>
+    </w:lvl>
+  </w:abstractNum>
+  <w:abstractNum w:abstractNumId="2" w15:restartNumberingAfterBreak="0">
     <w:nsid w:val="1DC3695A"/>
     <w:multiLevelType w:val="multilevel"/>
     <w:tmpl w:val="E886E47C"/>
@@ -5376,7 +5547,7 @@
       </w:rPr>
     </w:lvl>
   </w:abstractNum>
-  <w:abstractNum w:abstractNumId="1">
+  <w:abstractNum w:abstractNumId="3" w15:restartNumberingAfterBreak="0">
     <w:nsid w:val="3F100D25"/>
     <w:multiLevelType w:val="multilevel"/>
     <w:tmpl w:val="C9C88E00"/>
@@ -5525,7 +5696,120 @@
       </w:rPr>
     </w:lvl>
   </w:abstractNum>
-  <w:abstractNum w:abstractNumId="2">
+  <w:abstractNum w:abstractNumId="4" w15:restartNumberingAfterBreak="0">
+    <w:nsid w:val="4AA85B2B"/>
+    <w:multiLevelType w:val="hybridMultilevel"/>
+    <w:tmpl w:val="A0346F60"/>
+    <w:lvl w:ilvl="0" w:tplc="04090001">
+      <w:start w:val="1"/>
+      <w:numFmt w:val="bullet"/>
+      <w:lvlText w:val=""/>
+      <w:lvlJc w:val="left"/>
+      <w:pPr>
+        <w:ind w:left="1440" w:hanging="360"/>
+      </w:pPr>
+      <w:rPr>
+        <w:rFonts w:ascii="Symbol" w:hAnsi="Symbol" w:hint="default"/>
+      </w:rPr>
+    </w:lvl>
+    <w:lvl w:ilvl="1" w:tplc="04090003" w:tentative="1">
+      <w:start w:val="1"/>
+      <w:numFmt w:val="bullet"/>
+      <w:lvlText w:val="o"/>
+      <w:lvlJc w:val="left"/>
+      <w:pPr>
+        <w:ind w:left="2160" w:hanging="360"/>
+      </w:pPr>
+      <w:rPr>
+        <w:rFonts w:ascii="Courier New" w:hAnsi="Courier New" w:cs="Courier New" w:hint="default"/>
+      </w:rPr>
+    </w:lvl>
+    <w:lvl w:ilvl="2" w:tplc="04090005" w:tentative="1">
+      <w:start w:val="1"/>
+      <w:numFmt w:val="bullet"/>
+      <w:lvlText w:val=""/>
+      <w:lvlJc w:val="left"/>
+      <w:pPr>
+        <w:ind w:left="2880" w:hanging="360"/>
+      </w:pPr>
+      <w:rPr>
+        <w:rFonts w:ascii="Wingdings" w:hAnsi="Wingdings" w:hint="default"/>
+      </w:rPr>
+    </w:lvl>
+    <w:lvl w:ilvl="3" w:tplc="04090001" w:tentative="1">
+      <w:start w:val="1"/>
+      <w:numFmt w:val="bullet"/>
+      <w:lvlText w:val=""/>
+      <w:lvlJc w:val="left"/>
+      <w:pPr>
+        <w:ind w:left="3600" w:hanging="360"/>
+      </w:pPr>
+      <w:rPr>
+        <w:rFonts w:ascii="Symbol" w:hAnsi="Symbol" w:hint="default"/>
+      </w:rPr>
+    </w:lvl>
+    <w:lvl w:ilvl="4" w:tplc="04090003" w:tentative="1">
+      <w:start w:val="1"/>
+      <w:numFmt w:val="bullet"/>
+      <w:lvlText w:val="o"/>
+      <w:lvlJc w:val="left"/>
+      <w:pPr>
+        <w:ind w:left="4320" w:hanging="360"/>
+      </w:pPr>
+      <w:rPr>
+        <w:rFonts w:ascii="Courier New" w:hAnsi="Courier New" w:cs="Courier New" w:hint="default"/>
+      </w:rPr>
+    </w:lvl>
+    <w:lvl w:ilvl="5" w:tplc="04090005" w:tentative="1">
+      <w:start w:val="1"/>
+      <w:numFmt w:val="bullet"/>
+      <w:lvlText w:val=""/>
+      <w:lvlJc w:val="left"/>
+      <w:pPr>
+        <w:ind w:left="5040" w:hanging="360"/>
+      </w:pPr>
+      <w:rPr>
+        <w:rFonts w:ascii="Wingdings" w:hAnsi="Wingdings" w:hint="default"/>
+      </w:rPr>
+    </w:lvl>
+    <w:lvl w:ilvl="6" w:tplc="04090001" w:tentative="1">
+      <w:start w:val="1"/>
+      <w:numFmt w:val="bullet"/>
+      <w:lvlText w:val=""/>
+      <w:lvlJc w:val="left"/>
+      <w:pPr>
+        <w:ind w:left="5760" w:hanging="360"/>
+      </w:pPr>
+      <w:rPr>
+        <w:rFonts w:ascii="Symbol" w:hAnsi="Symbol" w:hint="default"/>
+      </w:rPr>
+    </w:lvl>
+    <w:lvl w:ilvl="7" w:tplc="04090003" w:tentative="1">
+      <w:start w:val="1"/>
+      <w:numFmt w:val="bullet"/>
+      <w:lvlText w:val="o"/>
+      <w:lvlJc w:val="left"/>
+      <w:pPr>
+        <w:ind w:left="6480" w:hanging="360"/>
+      </w:pPr>
+      <w:rPr>
+        <w:rFonts w:ascii="Courier New" w:hAnsi="Courier New" w:cs="Courier New" w:hint="default"/>
+      </w:rPr>
+    </w:lvl>
+    <w:lvl w:ilvl="8" w:tplc="04090005" w:tentative="1">
+      <w:start w:val="1"/>
+      <w:numFmt w:val="bullet"/>
+      <w:lvlText w:val=""/>
+      <w:lvlJc w:val="left"/>
+      <w:pPr>
+        <w:ind w:left="7200" w:hanging="360"/>
+      </w:pPr>
+      <w:rPr>
+        <w:rFonts w:ascii="Wingdings" w:hAnsi="Wingdings" w:hint="default"/>
+      </w:rPr>
+    </w:lvl>
+  </w:abstractNum>
+  <w:abstractNum w:abstractNumId="5" w15:restartNumberingAfterBreak="0">
     <w:nsid w:val="4D7E2D06"/>
     <w:multiLevelType w:val="hybridMultilevel"/>
     <w:tmpl w:val="92403BA6"/>
@@ -5638,7 +5922,7 @@
       </w:rPr>
     </w:lvl>
   </w:abstractNum>
-  <w:abstractNum w:abstractNumId="3">
+  <w:abstractNum w:abstractNumId="6" w15:restartNumberingAfterBreak="0">
     <w:nsid w:val="6BBC6036"/>
     <w:multiLevelType w:val="multilevel"/>
     <w:tmpl w:val="8598A6D4"/>
@@ -5787,7 +6071,7 @@
       </w:rPr>
     </w:lvl>
   </w:abstractNum>
-  <w:abstractNum w:abstractNumId="4">
+  <w:abstractNum w:abstractNumId="7" w15:restartNumberingAfterBreak="0">
     <w:nsid w:val="733919D9"/>
     <w:multiLevelType w:val="multilevel"/>
     <w:tmpl w:val="9BB87DA0"/>
@@ -5937,25 +6221,34 @@
     </w:lvl>
   </w:abstractNum>
   <w:num w:numId="1">
+    <w:abstractNumId w:val="5"/>
+  </w:num>
+  <w:num w:numId="2">
     <w:abstractNumId w:val="2"/>
   </w:num>
-  <w:num w:numId="2">
+  <w:num w:numId="3">
+    <w:abstractNumId w:val="7"/>
+  </w:num>
+  <w:num w:numId="4">
+    <w:abstractNumId w:val="6"/>
+  </w:num>
+  <w:num w:numId="5">
+    <w:abstractNumId w:val="3"/>
+  </w:num>
+  <w:num w:numId="6">
     <w:abstractNumId w:val="0"/>
   </w:num>
-  <w:num w:numId="3">
+  <w:num w:numId="7">
     <w:abstractNumId w:val="4"/>
   </w:num>
-  <w:num w:numId="4">
-    <w:abstractNumId w:val="3"/>
-  </w:num>
-  <w:num w:numId="5">
+  <w:num w:numId="8">
     <w:abstractNumId w:val="1"/>
   </w:num>
 </w:numbering>
 </file>
 
 <file path=word/styles.xml><?xml version="1.0" encoding="utf-8"?>
-<w:styles xmlns:r="http://schemas.openxmlformats.org/officeDocument/2006/relationships" xmlns:w="http://schemas.openxmlformats.org/wordprocessingml/2006/main">
+<w:styles xmlns:mc="http://schemas.openxmlformats.org/markup-compatibility/2006" xmlns:r="http://schemas.openxmlformats.org/officeDocument/2006/relationships" xmlns:w="http://schemas.openxmlformats.org/wordprocessingml/2006/main" xmlns:w14="http://schemas.microsoft.com/office/word/2010/wordml" xmlns:w15="http://schemas.microsoft.com/office/word/2012/wordml" mc:Ignorable="w14 w15">
   <w:docDefaults>
     <w:rPrDefault>
       <w:rPr>
@@ -5971,144 +6264,378 @@
       </w:pPr>
     </w:pPrDefault>
   </w:docDefaults>
-  <w:latentStyles w:defLockedState="0" w:defUIPriority="99" w:defSemiHidden="1" w:defUnhideWhenUsed="1" w:defQFormat="0" w:count="267">
-    <w:lsdException w:name="Normal" w:semiHidden="0" w:uiPriority="0" w:unhideWhenUsed="0" w:qFormat="1"/>
-    <w:lsdException w:name="heading 1" w:semiHidden="0" w:uiPriority="9" w:unhideWhenUsed="0" w:qFormat="1"/>
-    <w:lsdException w:name="heading 2" w:uiPriority="9" w:qFormat="1"/>
-    <w:lsdException w:name="heading 3" w:uiPriority="9" w:qFormat="1"/>
-    <w:lsdException w:name="heading 4" w:uiPriority="9" w:qFormat="1"/>
-    <w:lsdException w:name="heading 5" w:uiPriority="9" w:qFormat="1"/>
-    <w:lsdException w:name="heading 6" w:uiPriority="9" w:qFormat="1"/>
-    <w:lsdException w:name="heading 7" w:uiPriority="9" w:qFormat="1"/>
-    <w:lsdException w:name="heading 8" w:uiPriority="9" w:qFormat="1"/>
-    <w:lsdException w:name="heading 9" w:uiPriority="9" w:qFormat="1"/>
-    <w:lsdException w:name="toc 1" w:uiPriority="39"/>
-    <w:lsdException w:name="toc 2" w:uiPriority="39"/>
-    <w:lsdException w:name="toc 3" w:uiPriority="39"/>
-    <w:lsdException w:name="toc 4" w:uiPriority="39"/>
-    <w:lsdException w:name="toc 5" w:uiPriority="39"/>
-    <w:lsdException w:name="toc 6" w:uiPriority="39"/>
-    <w:lsdException w:name="toc 7" w:uiPriority="39"/>
-    <w:lsdException w:name="toc 8" w:uiPriority="39"/>
-    <w:lsdException w:name="toc 9" w:uiPriority="39"/>
-    <w:lsdException w:name="caption" w:uiPriority="35" w:qFormat="1"/>
-    <w:lsdException w:name="Title" w:semiHidden="0" w:uiPriority="10" w:unhideWhenUsed="0" w:qFormat="1"/>
-    <w:lsdException w:name="Default Paragraph Font" w:uiPriority="1"/>
-    <w:lsdException w:name="Subtitle" w:semiHidden="0" w:uiPriority="11" w:unhideWhenUsed="0" w:qFormat="1"/>
-    <w:lsdException w:name="Strong" w:semiHidden="0" w:uiPriority="22" w:unhideWhenUsed="0" w:qFormat="1"/>
-    <w:lsdException w:name="Emphasis" w:semiHidden="0" w:uiPriority="20" w:unhideWhenUsed="0" w:qFormat="1"/>
-    <w:lsdException w:name="Table Grid" w:semiHidden="0" w:uiPriority="59" w:unhideWhenUsed="0"/>
-    <w:lsdException w:name="Placeholder Text" w:unhideWhenUsed="0"/>
-    <w:lsdException w:name="No Spacing" w:semiHidden="0" w:uiPriority="1" w:unhideWhenUsed="0" w:qFormat="1"/>
-    <w:lsdException w:name="Light Shading" w:semiHidden="0" w:uiPriority="60" w:unhideWhenUsed="0"/>
-    <w:lsdException w:name="Light List" w:semiHidden="0" w:uiPriority="61" w:unhideWhenUsed="0"/>
-    <w:lsdException w:name="Light Grid" w:semiHidden="0" w:uiPriority="62" w:unhideWhenUsed="0"/>
-    <w:lsdException w:name="Medium Shading 1" w:semiHidden="0" w:uiPriority="63" w:unhideWhenUsed="0"/>
-    <w:lsdException w:name="Medium Shading 2" w:semiHidden="0" w:uiPriority="64" w:unhideWhenUsed="0"/>
-    <w:lsdException w:name="Medium List 1" w:semiHidden="0" w:uiPriority="65" w:unhideWhenUsed="0"/>
-    <w:lsdException w:name="Medium List 2" w:semiHidden="0" w:uiPriority="66" w:unhideWhenUsed="0"/>
-    <w:lsdException w:name="Medium Grid 1" w:semiHidden="0" w:uiPriority="67" w:unhideWhenUsed="0"/>
-    <w:lsdException w:name="Medium Grid 2" w:semiHidden="0" w:uiPriority="68" w:unhideWhenUsed="0"/>
-    <w:lsdException w:name="Medium Grid 3" w:semiHidden="0" w:uiPriority="69" w:unhideWhenUsed="0"/>
-    <w:lsdException w:name="Dark List" w:semiHidden="0" w:uiPriority="70" w:unhideWhenUsed="0"/>
-    <w:lsdException w:name="Colorful Shading" w:semiHidden="0" w:uiPriority="71" w:unhideWhenUsed="0"/>
-    <w:lsdException w:name="Colorful List" w:semiHidden="0" w:uiPriority="72" w:unhideWhenUsed="0"/>
-    <w:lsdException w:name="Colorful Grid" w:semiHidden="0" w:uiPriority="73" w:unhideWhenUsed="0"/>
-    <w:lsdException w:name="Light Shading Accent 1" w:semiHidden="0" w:uiPriority="60" w:unhideWhenUsed="0"/>
-    <w:lsdException w:name="Light List Accent 1" w:semiHidden="0" w:uiPriority="61" w:unhideWhenUsed="0"/>
-    <w:lsdException w:name="Light Grid Accent 1" w:semiHidden="0" w:uiPriority="62" w:unhideWhenUsed="0"/>
-    <w:lsdException w:name="Medium Shading 1 Accent 1" w:semiHidden="0" w:uiPriority="63" w:unhideWhenUsed="0"/>
-    <w:lsdException w:name="Medium Shading 2 Accent 1" w:semiHidden="0" w:uiPriority="64" w:unhideWhenUsed="0"/>
-    <w:lsdException w:name="Medium List 1 Accent 1" w:semiHidden="0" w:uiPriority="65" w:unhideWhenUsed="0"/>
-    <w:lsdException w:name="Revision" w:unhideWhenUsed="0"/>
-    <w:lsdException w:name="List Paragraph" w:semiHidden="0" w:uiPriority="34" w:unhideWhenUsed="0" w:qFormat="1"/>
-    <w:lsdException w:name="Quote" w:semiHidden="0" w:uiPriority="29" w:unhideWhenUsed="0" w:qFormat="1"/>
-    <w:lsdException w:name="Intense Quote" w:semiHidden="0" w:uiPriority="30" w:unhideWhenUsed="0" w:qFormat="1"/>
-    <w:lsdException w:name="Medium List 2 Accent 1" w:semiHidden="0" w:uiPriority="66" w:unhideWhenUsed="0"/>
-    <w:lsdException w:name="Medium Grid 1 Accent 1" w:semiHidden="0" w:uiPriority="67" w:unhideWhenUsed="0"/>
-    <w:lsdException w:name="Medium Grid 2 Accent 1" w:semiHidden="0" w:uiPriority="68" w:unhideWhenUsed="0"/>
-    <w:lsdException w:name="Medium Grid 3 Accent 1" w:semiHidden="0" w:uiPriority="69" w:unhideWhenUsed="0"/>
-    <w:lsdException w:name="Dark List Accent 1" w:semiHidden="0" w:uiPriority="70" w:unhideWhenUsed="0"/>
-    <w:lsdException w:name="Colorful Shading Accent 1" w:semiHidden="0" w:uiPriority="71" w:unhideWhenUsed="0"/>
-    <w:lsdException w:name="Colorful List Accent 1" w:semiHidden="0" w:uiPriority="72" w:unhideWhenUsed="0"/>
-    <w:lsdException w:name="Colorful Grid Accent 1" w:semiHidden="0" w:uiPriority="73" w:unhideWhenUsed="0"/>
-    <w:lsdException w:name="Light Shading Accent 2" w:semiHidden="0" w:uiPriority="60" w:unhideWhenUsed="0"/>
-    <w:lsdException w:name="Light List Accent 2" w:semiHidden="0" w:uiPriority="61" w:unhideWhenUsed="0"/>
-    <w:lsdException w:name="Light Grid Accent 2" w:semiHidden="0" w:uiPriority="62" w:unhideWhenUsed="0"/>
-    <w:lsdException w:name="Medium Shading 1 Accent 2" w:semiHidden="0" w:uiPriority="63" w:unhideWhenUsed="0"/>
-    <w:lsdException w:name="Medium Shading 2 Accent 2" w:semiHidden="0" w:uiPriority="64" w:unhideWhenUsed="0"/>
-    <w:lsdException w:name="Medium List 1 Accent 2" w:semiHidden="0" w:uiPriority="65" w:unhideWhenUsed="0"/>
-    <w:lsdException w:name="Medium List 2 Accent 2" w:semiHidden="0" w:uiPriority="66" w:unhideWhenUsed="0"/>
-    <w:lsdException w:name="Medium Grid 1 Accent 2" w:semiHidden="0" w:uiPriority="67" w:unhideWhenUsed="0"/>
-    <w:lsdException w:name="Medium Grid 2 Accent 2" w:semiHidden="0" w:uiPriority="68" w:unhideWhenUsed="0"/>
-    <w:lsdException w:name="Medium Grid 3 Accent 2" w:semiHidden="0" w:uiPriority="69" w:unhideWhenUsed="0"/>
-    <w:lsdException w:name="Dark List Accent 2" w:semiHidden="0" w:uiPriority="70" w:unhideWhenUsed="0"/>
-    <w:lsdException w:name="Colorful Shading Accent 2" w:semiHidden="0" w:uiPriority="71" w:unhideWhenUsed="0"/>
-    <w:lsdException w:name="Colorful List Accent 2" w:semiHidden="0" w:uiPriority="72" w:unhideWhenUsed="0"/>
-    <w:lsdException w:name="Colorful Grid Accent 2" w:semiHidden="0" w:uiPriority="73" w:unhideWhenUsed="0"/>
-    <w:lsdException w:name="Light Shading Accent 3" w:semiHidden="0" w:uiPriority="60" w:unhideWhenUsed="0"/>
-    <w:lsdException w:name="Light List Accent 3" w:semiHidden="0" w:uiPriority="61" w:unhideWhenUsed="0"/>
-    <w:lsdException w:name="Light Grid Accent 3" w:semiHidden="0" w:uiPriority="62" w:unhideWhenUsed="0"/>
-    <w:lsdException w:name="Medium Shading 1 Accent 3" w:semiHidden="0" w:uiPriority="63" w:unhideWhenUsed="0"/>
-    <w:lsdException w:name="Medium Shading 2 Accent 3" w:semiHidden="0" w:uiPriority="64" w:unhideWhenUsed="0"/>
-    <w:lsdException w:name="Medium List 1 Accent 3" w:semiHidden="0" w:uiPriority="65" w:unhideWhenUsed="0"/>
-    <w:lsdException w:name="Medium List 2 Accent 3" w:semiHidden="0" w:uiPriority="66" w:unhideWhenUsed="0"/>
-    <w:lsdException w:name="Medium Grid 1 Accent 3" w:semiHidden="0" w:uiPriority="67" w:unhideWhenUsed="0"/>
-    <w:lsdException w:name="Medium Grid 2 Accent 3" w:semiHidden="0" w:uiPriority="68" w:unhideWhenUsed="0"/>
-    <w:lsdException w:name="Medium Grid 3 Accent 3" w:semiHidden="0" w:uiPriority="69" w:unhideWhenUsed="0"/>
-    <w:lsdException w:name="Dark List Accent 3" w:semiHidden="0" w:uiPriority="70" w:unhideWhenUsed="0"/>
-    <w:lsdException w:name="Colorful Shading Accent 3" w:semiHidden="0" w:uiPriority="71" w:unhideWhenUsed="0"/>
-    <w:lsdException w:name="Colorful List Accent 3" w:semiHidden="0" w:uiPriority="72" w:unhideWhenUsed="0"/>
-    <w:lsdException w:name="Colorful Grid Accent 3" w:semiHidden="0" w:uiPriority="73" w:unhideWhenUsed="0"/>
-    <w:lsdException w:name="Light Shading Accent 4" w:semiHidden="0" w:uiPriority="60" w:unhideWhenUsed="0"/>
-    <w:lsdException w:name="Light List Accent 4" w:semiHidden="0" w:uiPriority="61" w:unhideWhenUsed="0"/>
-    <w:lsdException w:name="Light Grid Accent 4" w:semiHidden="0" w:uiPriority="62" w:unhideWhenUsed="0"/>
-    <w:lsdException w:name="Medium Shading 1 Accent 4" w:semiHidden="0" w:uiPriority="63" w:unhideWhenUsed="0"/>
-    <w:lsdException w:name="Medium Shading 2 Accent 4" w:semiHidden="0" w:uiPriority="64" w:unhideWhenUsed="0"/>
-    <w:lsdException w:name="Medium List 1 Accent 4" w:semiHidden="0" w:uiPriority="65" w:unhideWhenUsed="0"/>
-    <w:lsdException w:name="Medium List 2 Accent 4" w:semiHidden="0" w:uiPriority="66" w:unhideWhenUsed="0"/>
-    <w:lsdException w:name="Medium Grid 1 Accent 4" w:semiHidden="0" w:uiPriority="67" w:unhideWhenUsed="0"/>
-    <w:lsdException w:name="Medium Grid 2 Accent 4" w:semiHidden="0" w:uiPriority="68" w:unhideWhenUsed="0"/>
-    <w:lsdException w:name="Medium Grid 3 Accent 4" w:semiHidden="0" w:uiPriority="69" w:unhideWhenUsed="0"/>
-    <w:lsdException w:name="Dark List Accent 4" w:semiHidden="0" w:uiPriority="70" w:unhideWhenUsed="0"/>
-    <w:lsdException w:name="Colorful Shading Accent 4" w:semiHidden="0" w:uiPriority="71" w:unhideWhenUsed="0"/>
-    <w:lsdException w:name="Colorful List Accent 4" w:semiHidden="0" w:uiPriority="72" w:unhideWhenUsed="0"/>
-    <w:lsdException w:name="Colorful Grid Accent 4" w:semiHidden="0" w:uiPriority="73" w:unhideWhenUsed="0"/>
-    <w:lsdException w:name="Light Shading Accent 5" w:semiHidden="0" w:uiPriority="60" w:unhideWhenUsed="0"/>
-    <w:lsdException w:name="Light List Accent 5" w:semiHidden="0" w:uiPriority="61" w:unhideWhenUsed="0"/>
-    <w:lsdException w:name="Light Grid Accent 5" w:semiHidden="0" w:uiPriority="62" w:unhideWhenUsed="0"/>
-    <w:lsdException w:name="Medium Shading 1 Accent 5" w:semiHidden="0" w:uiPriority="63" w:unhideWhenUsed="0"/>
-    <w:lsdException w:name="Medium Shading 2 Accent 5" w:semiHidden="0" w:uiPriority="64" w:unhideWhenUsed="0"/>
-    <w:lsdException w:name="Medium List 1 Accent 5" w:semiHidden="0" w:uiPriority="65" w:unhideWhenUsed="0"/>
-    <w:lsdException w:name="Medium List 2 Accent 5" w:semiHidden="0" w:uiPriority="66" w:unhideWhenUsed="0"/>
-    <w:lsdException w:name="Medium Grid 1 Accent 5" w:semiHidden="0" w:uiPriority="67" w:unhideWhenUsed="0"/>
-    <w:lsdException w:name="Medium Grid 2 Accent 5" w:semiHidden="0" w:uiPriority="68" w:unhideWhenUsed="0"/>
-    <w:lsdException w:name="Medium Grid 3 Accent 5" w:semiHidden="0" w:uiPriority="69" w:unhideWhenUsed="0"/>
-    <w:lsdException w:name="Dark List Accent 5" w:semiHidden="0" w:uiPriority="70" w:unhideWhenUsed="0"/>
-    <w:lsdException w:name="Colorful Shading Accent 5" w:semiHidden="0" w:uiPriority="71" w:unhideWhenUsed="0"/>
-    <w:lsdException w:name="Colorful List Accent 5" w:semiHidden="0" w:uiPriority="72" w:unhideWhenUsed="0"/>
-    <w:lsdException w:name="Colorful Grid Accent 5" w:semiHidden="0" w:uiPriority="73" w:unhideWhenUsed="0"/>
-    <w:lsdException w:name="Light Shading Accent 6" w:semiHidden="0" w:uiPriority="60" w:unhideWhenUsed="0"/>
-    <w:lsdException w:name="Light List Accent 6" w:semiHidden="0" w:uiPriority="61" w:unhideWhenUsed="0"/>
-    <w:lsdException w:name="Light Grid Accent 6" w:semiHidden="0" w:uiPriority="62" w:unhideWhenUsed="0"/>
-    <w:lsdException w:name="Medium Shading 1 Accent 6" w:semiHidden="0" w:uiPriority="63" w:unhideWhenUsed="0"/>
-    <w:lsdException w:name="Medium Shading 2 Accent 6" w:semiHidden="0" w:uiPriority="64" w:unhideWhenUsed="0"/>
-    <w:lsdException w:name="Medium List 1 Accent 6" w:semiHidden="0" w:uiPriority="65" w:unhideWhenUsed="0"/>
-    <w:lsdException w:name="Medium List 2 Accent 6" w:semiHidden="0" w:uiPriority="66" w:unhideWhenUsed="0"/>
-    <w:lsdException w:name="Medium Grid 1 Accent 6" w:semiHidden="0" w:uiPriority="67" w:unhideWhenUsed="0"/>
-    <w:lsdException w:name="Medium Grid 2 Accent 6" w:semiHidden="0" w:uiPriority="68" w:unhideWhenUsed="0"/>
-    <w:lsdException w:name="Medium Grid 3 Accent 6" w:semiHidden="0" w:uiPriority="69" w:unhideWhenUsed="0"/>
-    <w:lsdException w:name="Dark List Accent 6" w:semiHidden="0" w:uiPriority="70" w:unhideWhenUsed="0"/>
-    <w:lsdException w:name="Colorful Shading Accent 6" w:semiHidden="0" w:uiPriority="71" w:unhideWhenUsed="0"/>
-    <w:lsdException w:name="Colorful List Accent 6" w:semiHidden="0" w:uiPriority="72" w:unhideWhenUsed="0"/>
-    <w:lsdException w:name="Colorful Grid Accent 6" w:semiHidden="0" w:uiPriority="73" w:unhideWhenUsed="0"/>
-    <w:lsdException w:name="Subtle Emphasis" w:semiHidden="0" w:uiPriority="19" w:unhideWhenUsed="0" w:qFormat="1"/>
-    <w:lsdException w:name="Intense Emphasis" w:semiHidden="0" w:uiPriority="21" w:unhideWhenUsed="0" w:qFormat="1"/>
-    <w:lsdException w:name="Subtle Reference" w:semiHidden="0" w:uiPriority="31" w:unhideWhenUsed="0" w:qFormat="1"/>
-    <w:lsdException w:name="Intense Reference" w:semiHidden="0" w:uiPriority="32" w:unhideWhenUsed="0" w:qFormat="1"/>
-    <w:lsdException w:name="Book Title" w:semiHidden="0" w:uiPriority="33" w:unhideWhenUsed="0" w:qFormat="1"/>
-    <w:lsdException w:name="Bibliography" w:uiPriority="37"/>
-    <w:lsdException w:name="TOC Heading" w:uiPriority="39" w:qFormat="1"/>
+  <w:latentStyles w:defLockedState="0" w:defUIPriority="99" w:defSemiHidden="0" w:defUnhideWhenUsed="0" w:defQFormat="0" w:count="371">
+    <w:lsdException w:name="Normal" w:uiPriority="0" w:qFormat="1"/>
+    <w:lsdException w:name="heading 1" w:uiPriority="9" w:qFormat="1"/>
+    <w:lsdException w:name="heading 2" w:semiHidden="1" w:uiPriority="9" w:unhideWhenUsed="1" w:qFormat="1"/>
+    <w:lsdException w:name="heading 3" w:semiHidden="1" w:uiPriority="9" w:unhideWhenUsed="1" w:qFormat="1"/>
+    <w:lsdException w:name="heading 4" w:semiHidden="1" w:uiPriority="9" w:unhideWhenUsed="1" w:qFormat="1"/>
+    <w:lsdException w:name="heading 5" w:semiHidden="1" w:uiPriority="9" w:unhideWhenUsed="1" w:qFormat="1"/>
+    <w:lsdException w:name="heading 6" w:semiHidden="1" w:uiPriority="9" w:unhideWhenUsed="1" w:qFormat="1"/>
+    <w:lsdException w:name="heading 7" w:semiHidden="1" w:uiPriority="9" w:unhideWhenUsed="1" w:qFormat="1"/>
+    <w:lsdException w:name="heading 8" w:semiHidden="1" w:uiPriority="9" w:unhideWhenUsed="1" w:qFormat="1"/>
+    <w:lsdException w:name="heading 9" w:semiHidden="1" w:uiPriority="9" w:unhideWhenUsed="1" w:qFormat="1"/>
+    <w:lsdException w:name="index 1" w:semiHidden="1" w:unhideWhenUsed="1"/>
+    <w:lsdException w:name="index 2" w:semiHidden="1" w:unhideWhenUsed="1"/>
+    <w:lsdException w:name="index 3" w:semiHidden="1" w:unhideWhenUsed="1"/>
+    <w:lsdException w:name="index 4" w:semiHidden="1" w:unhideWhenUsed="1"/>
+    <w:lsdException w:name="index 5" w:semiHidden="1" w:unhideWhenUsed="1"/>
+    <w:lsdException w:name="index 6" w:semiHidden="1" w:unhideWhenUsed="1"/>
+    <w:lsdException w:name="index 7" w:semiHidden="1" w:unhideWhenUsed="1"/>
+    <w:lsdException w:name="index 8" w:semiHidden="1" w:unhideWhenUsed="1"/>
+    <w:lsdException w:name="index 9" w:semiHidden="1" w:unhideWhenUsed="1"/>
+    <w:lsdException w:name="toc 1" w:semiHidden="1" w:uiPriority="39" w:unhideWhenUsed="1"/>
+    <w:lsdException w:name="toc 2" w:semiHidden="1" w:uiPriority="39" w:unhideWhenUsed="1"/>
+    <w:lsdException w:name="toc 3" w:semiHidden="1" w:uiPriority="39" w:unhideWhenUsed="1"/>
+    <w:lsdException w:name="toc 4" w:semiHidden="1" w:uiPriority="39" w:unhideWhenUsed="1"/>
+    <w:lsdException w:name="toc 5" w:semiHidden="1" w:uiPriority="39" w:unhideWhenUsed="1"/>
+    <w:lsdException w:name="toc 6" w:semiHidden="1" w:uiPriority="39" w:unhideWhenUsed="1"/>
+    <w:lsdException w:name="toc 7" w:semiHidden="1" w:uiPriority="39" w:unhideWhenUsed="1"/>
+    <w:lsdException w:name="toc 8" w:semiHidden="1" w:uiPriority="39" w:unhideWhenUsed="1"/>
+    <w:lsdException w:name="toc 9" w:semiHidden="1" w:uiPriority="39" w:unhideWhenUsed="1"/>
+    <w:lsdException w:name="Normal Indent" w:semiHidden="1" w:unhideWhenUsed="1"/>
+    <w:lsdException w:name="footnote text" w:semiHidden="1" w:unhideWhenUsed="1"/>
+    <w:lsdException w:name="annotation text" w:semiHidden="1" w:unhideWhenUsed="1"/>
+    <w:lsdException w:name="header" w:semiHidden="1" w:unhideWhenUsed="1"/>
+    <w:lsdException w:name="footer" w:semiHidden="1" w:unhideWhenUsed="1"/>
+    <w:lsdException w:name="index heading" w:semiHidden="1" w:unhideWhenUsed="1"/>
+    <w:lsdException w:name="caption" w:semiHidden="1" w:uiPriority="35" w:unhideWhenUsed="1" w:qFormat="1"/>
+    <w:lsdException w:name="table of figures" w:semiHidden="1" w:unhideWhenUsed="1"/>
+    <w:lsdException w:name="envelope address" w:semiHidden="1" w:unhideWhenUsed="1"/>
+    <w:lsdException w:name="envelope return" w:semiHidden="1" w:unhideWhenUsed="1"/>
+    <w:lsdException w:name="footnote reference" w:semiHidden="1" w:unhideWhenUsed="1"/>
+    <w:lsdException w:name="annotation reference" w:semiHidden="1" w:unhideWhenUsed="1"/>
+    <w:lsdException w:name="line number" w:semiHidden="1" w:unhideWhenUsed="1"/>
+    <w:lsdException w:name="page number" w:semiHidden="1" w:unhideWhenUsed="1"/>
+    <w:lsdException w:name="endnote reference" w:semiHidden="1" w:unhideWhenUsed="1"/>
+    <w:lsdException w:name="endnote text" w:semiHidden="1" w:unhideWhenUsed="1"/>
+    <w:lsdException w:name="table of authorities" w:semiHidden="1" w:unhideWhenUsed="1"/>
+    <w:lsdException w:name="macro" w:semiHidden="1" w:unhideWhenUsed="1"/>
+    <w:lsdException w:name="toa heading" w:semiHidden="1" w:unhideWhenUsed="1"/>
+    <w:lsdException w:name="List" w:semiHidden="1" w:unhideWhenUsed="1"/>
+    <w:lsdException w:name="List Bullet" w:semiHidden="1" w:unhideWhenUsed="1"/>
+    <w:lsdException w:name="List Number" w:semiHidden="1" w:unhideWhenUsed="1"/>
+    <w:lsdException w:name="List 2" w:semiHidden="1" w:unhideWhenUsed="1"/>
+    <w:lsdException w:name="List 3" w:semiHidden="1" w:unhideWhenUsed="1"/>
+    <w:lsdException w:name="List 4" w:semiHidden="1" w:unhideWhenUsed="1"/>
+    <w:lsdException w:name="List 5" w:semiHidden="1" w:unhideWhenUsed="1"/>
+    <w:lsdException w:name="List Bullet 2" w:semiHidden="1" w:unhideWhenUsed="1"/>
+    <w:lsdException w:name="List Bullet 3" w:semiHidden="1" w:unhideWhenUsed="1"/>
+    <w:lsdException w:name="List Bullet 4" w:semiHidden="1" w:unhideWhenUsed="1"/>
+    <w:lsdException w:name="List Bullet 5" w:semiHidden="1" w:unhideWhenUsed="1"/>
+    <w:lsdException w:name="List Number 2" w:semiHidden="1" w:unhideWhenUsed="1"/>
+    <w:lsdException w:name="List Number 3" w:semiHidden="1" w:unhideWhenUsed="1"/>
+    <w:lsdException w:name="List Number 4" w:semiHidden="1" w:unhideWhenUsed="1"/>
+    <w:lsdException w:name="List Number 5" w:semiHidden="1" w:unhideWhenUsed="1"/>
+    <w:lsdException w:name="Title" w:uiPriority="10" w:qFormat="1"/>
+    <w:lsdException w:name="Closing" w:semiHidden="1" w:unhideWhenUsed="1"/>
+    <w:lsdException w:name="Signature" w:semiHidden="1" w:unhideWhenUsed="1"/>
+    <w:lsdException w:name="Default Paragraph Font" w:semiHidden="1" w:uiPriority="1" w:unhideWhenUsed="1"/>
+    <w:lsdException w:name="Body Text" w:semiHidden="1" w:unhideWhenUsed="1"/>
+    <w:lsdException w:name="Body Text Indent" w:semiHidden="1" w:unhideWhenUsed="1"/>
+    <w:lsdException w:name="List Continue" w:semiHidden="1" w:unhideWhenUsed="1"/>
+    <w:lsdException w:name="List Continue 2" w:semiHidden="1" w:unhideWhenUsed="1"/>
+    <w:lsdException w:name="List Continue 3" w:semiHidden="1" w:unhideWhenUsed="1"/>
+    <w:lsdException w:name="List Continue 4" w:semiHidden="1" w:unhideWhenUsed="1"/>
+    <w:lsdException w:name="List Continue 5" w:semiHidden="1" w:unhideWhenUsed="1"/>
+    <w:lsdException w:name="Message Header" w:semiHidden="1" w:unhideWhenUsed="1"/>
+    <w:lsdException w:name="Subtitle" w:uiPriority="11" w:qFormat="1"/>
+    <w:lsdException w:name="Salutation" w:semiHidden="1" w:unhideWhenUsed="1"/>
+    <w:lsdException w:name="Date" w:semiHidden="1" w:unhideWhenUsed="1"/>
+    <w:lsdException w:name="Body Text First Indent" w:semiHidden="1" w:unhideWhenUsed="1"/>
+    <w:lsdException w:name="Body Text First Indent 2" w:semiHidden="1" w:unhideWhenUsed="1"/>
+    <w:lsdException w:name="Note Heading" w:semiHidden="1" w:unhideWhenUsed="1"/>
+    <w:lsdException w:name="Body Text 2" w:semiHidden="1" w:unhideWhenUsed="1"/>
+    <w:lsdException w:name="Body Text 3" w:semiHidden="1" w:unhideWhenUsed="1"/>
+    <w:lsdException w:name="Body Text Indent 2" w:semiHidden="1" w:unhideWhenUsed="1"/>
+    <w:lsdException w:name="Body Text Indent 3" w:semiHidden="1" w:unhideWhenUsed="1"/>
+    <w:lsdException w:name="Block Text" w:semiHidden="1" w:unhideWhenUsed="1"/>
+    <w:lsdException w:name="Hyperlink" w:semiHidden="1" w:unhideWhenUsed="1"/>
+    <w:lsdException w:name="FollowedHyperlink" w:semiHidden="1" w:unhideWhenUsed="1"/>
+    <w:lsdException w:name="Strong" w:uiPriority="22" w:qFormat="1"/>
+    <w:lsdException w:name="Emphasis" w:uiPriority="20" w:qFormat="1"/>
+    <w:lsdException w:name="Document Map" w:semiHidden="1" w:unhideWhenUsed="1"/>
+    <w:lsdException w:name="Plain Text" w:semiHidden="1" w:unhideWhenUsed="1"/>
+    <w:lsdException w:name="E-mail Signature" w:semiHidden="1" w:unhideWhenUsed="1"/>
+    <w:lsdException w:name="HTML Top of Form" w:semiHidden="1" w:unhideWhenUsed="1"/>
+    <w:lsdException w:name="HTML Bottom of Form" w:semiHidden="1" w:unhideWhenUsed="1"/>
+    <w:lsdException w:name="Normal (Web)" w:semiHidden="1" w:unhideWhenUsed="1"/>
+    <w:lsdException w:name="HTML Acronym" w:semiHidden="1" w:unhideWhenUsed="1"/>
+    <w:lsdException w:name="HTML Address" w:semiHidden="1" w:unhideWhenUsed="1"/>
+    <w:lsdException w:name="HTML Cite" w:semiHidden="1" w:unhideWhenUsed="1"/>
+    <w:lsdException w:name="HTML Code" w:semiHidden="1" w:unhideWhenUsed="1"/>
+    <w:lsdException w:name="HTML Definition" w:semiHidden="1" w:unhideWhenUsed="1"/>
+    <w:lsdException w:name="HTML Keyboard" w:semiHidden="1" w:unhideWhenUsed="1"/>
+    <w:lsdException w:name="HTML Preformatted" w:semiHidden="1" w:unhideWhenUsed="1"/>
+    <w:lsdException w:name="HTML Sample" w:semiHidden="1" w:unhideWhenUsed="1"/>
+    <w:lsdException w:name="HTML Typewriter" w:semiHidden="1" w:unhideWhenUsed="1"/>
+    <w:lsdException w:name="HTML Variable" w:semiHidden="1" w:unhideWhenUsed="1"/>
+    <w:lsdException w:name="Normal Table" w:semiHidden="1" w:unhideWhenUsed="1"/>
+    <w:lsdException w:name="annotation subject" w:semiHidden="1" w:unhideWhenUsed="1"/>
+    <w:lsdException w:name="No List" w:semiHidden="1" w:unhideWhenUsed="1"/>
+    <w:lsdException w:name="Outline List 1" w:semiHidden="1" w:unhideWhenUsed="1"/>
+    <w:lsdException w:name="Outline List 2" w:semiHidden="1" w:unhideWhenUsed="1"/>
+    <w:lsdException w:name="Outline List 3" w:semiHidden="1" w:unhideWhenUsed="1"/>
+    <w:lsdException w:name="Table Simple 1" w:semiHidden="1" w:unhideWhenUsed="1"/>
+    <w:lsdException w:name="Table Simple 2" w:semiHidden="1" w:unhideWhenUsed="1"/>
+    <w:lsdException w:name="Table Simple 3" w:semiHidden="1" w:unhideWhenUsed="1"/>
+    <w:lsdException w:name="Table Classic 1" w:semiHidden="1" w:unhideWhenUsed="1"/>
+    <w:lsdException w:name="Table Classic 2" w:semiHidden="1" w:unhideWhenUsed="1"/>
+    <w:lsdException w:name="Table Classic 3" w:semiHidden="1" w:unhideWhenUsed="1"/>
+    <w:lsdException w:name="Table Classic 4" w:semiHidden="1" w:unhideWhenUsed="1"/>
+    <w:lsdException w:name="Table Colorful 1" w:semiHidden="1" w:unhideWhenUsed="1"/>
+    <w:lsdException w:name="Table Colorful 2" w:semiHidden="1" w:unhideWhenUsed="1"/>
+    <w:lsdException w:name="Table Colorful 3" w:semiHidden="1" w:unhideWhenUsed="1"/>
+    <w:lsdException w:name="Table Columns 1" w:semiHidden="1" w:unhideWhenUsed="1"/>
+    <w:lsdException w:name="Table Columns 2" w:semiHidden="1" w:unhideWhenUsed="1"/>
+    <w:lsdException w:name="Table Columns 3" w:semiHidden="1" w:unhideWhenUsed="1"/>
+    <w:lsdException w:name="Table Columns 4" w:semiHidden="1" w:unhideWhenUsed="1"/>
+    <w:lsdException w:name="Table Columns 5" w:semiHidden="1" w:unhideWhenUsed="1"/>
+    <w:lsdException w:name="Table Grid 1" w:semiHidden="1" w:unhideWhenUsed="1"/>
+    <w:lsdException w:name="Table Grid 2" w:semiHidden="1" w:unhideWhenUsed="1"/>
+    <w:lsdException w:name="Table Grid 3" w:semiHidden="1" w:unhideWhenUsed="1"/>
+    <w:lsdException w:name="Table Grid 4" w:semiHidden="1" w:unhideWhenUsed="1"/>
+    <w:lsdException w:name="Table Grid 5" w:semiHidden="1" w:unhideWhenUsed="1"/>
+    <w:lsdException w:name="Table Grid 6" w:semiHidden="1" w:unhideWhenUsed="1"/>
+    <w:lsdException w:name="Table Grid 7" w:semiHidden="1" w:unhideWhenUsed="1"/>
+    <w:lsdException w:name="Table Grid 8" w:semiHidden="1" w:unhideWhenUsed="1"/>
+    <w:lsdException w:name="Table List 1" w:semiHidden="1" w:unhideWhenUsed="1"/>
+    <w:lsdException w:name="Table List 2" w:semiHidden="1" w:unhideWhenUsed="1"/>
+    <w:lsdException w:name="Table List 3" w:semiHidden="1" w:unhideWhenUsed="1"/>
+    <w:lsdException w:name="Table List 4" w:semiHidden="1" w:unhideWhenUsed="1"/>
+    <w:lsdException w:name="Table List 5" w:semiHidden="1" w:unhideWhenUsed="1"/>
+    <w:lsdException w:name="Table List 6" w:semiHidden="1" w:unhideWhenUsed="1"/>
+    <w:lsdException w:name="Table List 7" w:semiHidden="1" w:unhideWhenUsed="1"/>
+    <w:lsdException w:name="Table List 8" w:semiHidden="1" w:unhideWhenUsed="1"/>
+    <w:lsdException w:name="Table 3D effects 1" w:semiHidden="1" w:unhideWhenUsed="1"/>
+    <w:lsdException w:name="Table 3D effects 2" w:semiHidden="1" w:unhideWhenUsed="1"/>
+    <w:lsdException w:name="Table 3D effects 3" w:semiHidden="1" w:unhideWhenUsed="1"/>
+    <w:lsdException w:name="Table Contemporary" w:semiHidden="1" w:unhideWhenUsed="1"/>
+    <w:lsdException w:name="Table Elegant" w:semiHidden="1" w:unhideWhenUsed="1"/>
+    <w:lsdException w:name="Table Professional" w:semiHidden="1" w:unhideWhenUsed="1"/>
+    <w:lsdException w:name="Table Subtle 1" w:semiHidden="1" w:unhideWhenUsed="1"/>
+    <w:lsdException w:name="Table Subtle 2" w:semiHidden="1" w:unhideWhenUsed="1"/>
+    <w:lsdException w:name="Table Web 1" w:semiHidden="1" w:unhideWhenUsed="1"/>
+    <w:lsdException w:name="Table Web 2" w:semiHidden="1" w:unhideWhenUsed="1"/>
+    <w:lsdException w:name="Table Web 3" w:semiHidden="1" w:unhideWhenUsed="1"/>
+    <w:lsdException w:name="Balloon Text" w:semiHidden="1" w:unhideWhenUsed="1"/>
+    <w:lsdException w:name="Table Grid" w:uiPriority="59"/>
+    <w:lsdException w:name="Table Theme" w:semiHidden="1" w:unhideWhenUsed="1"/>
+    <w:lsdException w:name="Placeholder Text" w:semiHidden="1"/>
+    <w:lsdException w:name="No Spacing" w:uiPriority="1" w:qFormat="1"/>
+    <w:lsdException w:name="Light Shading" w:uiPriority="60"/>
+    <w:lsdException w:name="Light List" w:uiPriority="61"/>
+    <w:lsdException w:name="Light Grid" w:uiPriority="62"/>
+    <w:lsdException w:name="Medium Shading 1" w:uiPriority="63"/>
+    <w:lsdException w:name="Medium Shading 2" w:uiPriority="64"/>
+    <w:lsdException w:name="Medium List 1" w:uiPriority="65"/>
+    <w:lsdException w:name="Medium List 2" w:uiPriority="66"/>
+    <w:lsdException w:name="Medium Grid 1" w:uiPriority="67"/>
+    <w:lsdException w:name="Medium Grid 2" w:uiPriority="68"/>
+    <w:lsdException w:name="Medium Grid 3" w:uiPriority="69"/>
+    <w:lsdException w:name="Dark List" w:uiPriority="70"/>
+    <w:lsdException w:name="Colorful Shading" w:uiPriority="71"/>
+    <w:lsdException w:name="Colorful List" w:uiPriority="72"/>
+    <w:lsdException w:name="Colorful Grid" w:uiPriority="73"/>
+    <w:lsdException w:name="Light Shading Accent 1" w:uiPriority="60"/>
+    <w:lsdException w:name="Light List Accent 1" w:uiPriority="61"/>
+    <w:lsdException w:name="Light Grid Accent 1" w:uiPriority="62"/>
+    <w:lsdException w:name="Medium Shading 1 Accent 1" w:uiPriority="63"/>
+    <w:lsdException w:name="Medium Shading 2 Accent 1" w:uiPriority="64"/>
+    <w:lsdException w:name="Medium List 1 Accent 1" w:uiPriority="65"/>
+    <w:lsdException w:name="Revision" w:semiHidden="1"/>
+    <w:lsdException w:name="List Paragraph" w:uiPriority="34" w:qFormat="1"/>
+    <w:lsdException w:name="Quote" w:uiPriority="29" w:qFormat="1"/>
+    <w:lsdException w:name="Intense Quote" w:uiPriority="30" w:qFormat="1"/>
+    <w:lsdException w:name="Medium List 2 Accent 1" w:uiPriority="66"/>
+    <w:lsdException w:name="Medium Grid 1 Accent 1" w:uiPriority="67"/>
+    <w:lsdException w:name="Medium Grid 2 Accent 1" w:uiPriority="68"/>
+    <w:lsdException w:name="Medium Grid 3 Accent 1" w:uiPriority="69"/>
+    <w:lsdException w:name="Dark List Accent 1" w:uiPriority="70"/>
+    <w:lsdException w:name="Colorful Shading Accent 1" w:uiPriority="71"/>
+    <w:lsdException w:name="Colorful List Accent 1" w:uiPriority="72"/>
+    <w:lsdException w:name="Colorful Grid Accent 1" w:uiPriority="73"/>
+    <w:lsdException w:name="Light Shading Accent 2" w:uiPriority="60"/>
+    <w:lsdException w:name="Light List Accent 2" w:uiPriority="61"/>
+    <w:lsdException w:name="Light Grid Accent 2" w:uiPriority="62"/>
+    <w:lsdException w:name="Medium Shading 1 Accent 2" w:uiPriority="63"/>
+    <w:lsdException w:name="Medium Shading 2 Accent 2" w:uiPriority="64"/>
+    <w:lsdException w:name="Medium List 1 Accent 2" w:uiPriority="65"/>
+    <w:lsdException w:name="Medium List 2 Accent 2" w:uiPriority="66"/>
+    <w:lsdException w:name="Medium Grid 1 Accent 2" w:uiPriority="67"/>
+    <w:lsdException w:name="Medium Grid 2 Accent 2" w:uiPriority="68"/>
+    <w:lsdException w:name="Medium Grid 3 Accent 2" w:uiPriority="69"/>
+    <w:lsdException w:name="Dark List Accent 2" w:uiPriority="70"/>
+    <w:lsdException w:name="Colorful Shading Accent 2" w:uiPriority="71"/>
+    <w:lsdException w:name="Colorful List Accent 2" w:uiPriority="72"/>
+    <w:lsdException w:name="Colorful Grid Accent 2" w:uiPriority="73"/>
+    <w:lsdException w:name="Light Shading Accent 3" w:uiPriority="60"/>
+    <w:lsdException w:name="Light List Accent 3" w:uiPriority="61"/>
+    <w:lsdException w:name="Light Grid Accent 3" w:uiPriority="62"/>
+    <w:lsdException w:name="Medium Shading 1 Accent 3" w:uiPriority="63"/>
+    <w:lsdException w:name="Medium Shading 2 Accent 3" w:uiPriority="64"/>
+    <w:lsdException w:name="Medium List 1 Accent 3" w:uiPriority="65"/>
+    <w:lsdException w:name="Medium List 2 Accent 3" w:uiPriority="66"/>
+    <w:lsdException w:name="Medium Grid 1 Accent 3" w:uiPriority="67"/>
+    <w:lsdException w:name="Medium Grid 2 Accent 3" w:uiPriority="68"/>
+    <w:lsdException w:name="Medium Grid 3 Accent 3" w:uiPriority="69"/>
+    <w:lsdException w:name="Dark List Accent 3" w:uiPriority="70"/>
+    <w:lsdException w:name="Colorful Shading Accent 3" w:uiPriority="71"/>
+    <w:lsdException w:name="Colorful List Accent 3" w:uiPriority="72"/>
+    <w:lsdException w:name="Colorful Grid Accent 3" w:uiPriority="73"/>
+    <w:lsdException w:name="Light Shading Accent 4" w:uiPriority="60"/>
+    <w:lsdException w:name="Light List Accent 4" w:uiPriority="61"/>
+    <w:lsdException w:name="Light Grid Accent 4" w:uiPriority="62"/>
+    <w:lsdException w:name="Medium Shading 1 Accent 4" w:uiPriority="63"/>
+    <w:lsdException w:name="Medium Shading 2 Accent 4" w:uiPriority="64"/>
+    <w:lsdException w:name="Medium List 1 Accent 4" w:uiPriority="65"/>
+    <w:lsdException w:name="Medium List 2 Accent 4" w:uiPriority="66"/>
+    <w:lsdException w:name="Medium Grid 1 Accent 4" w:uiPriority="67"/>
+    <w:lsdException w:name="Medium Grid 2 Accent 4" w:uiPriority="68"/>
+    <w:lsdException w:name="Medium Grid 3 Accent 4" w:uiPriority="69"/>
+    <w:lsdException w:name="Dark List Accent 4" w:uiPriority="70"/>
+    <w:lsdException w:name="Colorful Shading Accent 4" w:uiPriority="71"/>
+    <w:lsdException w:name="Colorful List Accent 4" w:uiPriority="72"/>
+    <w:lsdException w:name="Colorful Grid Accent 4" w:uiPriority="73"/>
+    <w:lsdException w:name="Light Shading Accent 5" w:uiPriority="60"/>
+    <w:lsdException w:name="Light List Accent 5" w:uiPriority="61"/>
+    <w:lsdException w:name="Light Grid Accent 5" w:uiPriority="62"/>
+    <w:lsdException w:name="Medium Shading 1 Accent 5" w:uiPriority="63"/>
+    <w:lsdException w:name="Medium Shading 2 Accent 5" w:uiPriority="64"/>
+    <w:lsdException w:name="Medium List 1 Accent 5" w:uiPriority="65"/>
+    <w:lsdException w:name="Medium List 2 Accent 5" w:uiPriority="66"/>
+    <w:lsdException w:name="Medium Grid 1 Accent 5" w:uiPriority="67"/>
+    <w:lsdException w:name="Medium Grid 2 Accent 5" w:uiPriority="68"/>
+    <w:lsdException w:name="Medium Grid 3 Accent 5" w:uiPriority="69"/>
+    <w:lsdException w:name="Dark List Accent 5" w:uiPriority="70"/>
+    <w:lsdException w:name="Colorful Shading Accent 5" w:uiPriority="71"/>
+    <w:lsdException w:name="Colorful List Accent 5" w:uiPriority="72"/>
+    <w:lsdException w:name="Colorful Grid Accent 5" w:uiPriority="73"/>
+    <w:lsdException w:name="Light Shading Accent 6" w:uiPriority="60"/>
+    <w:lsdException w:name="Light List Accent 6" w:uiPriority="61"/>
+    <w:lsdException w:name="Light Grid Accent 6" w:uiPriority="62"/>
+    <w:lsdException w:name="Medium Shading 1 Accent 6" w:uiPriority="63"/>
+    <w:lsdException w:name="Medium Shading 2 Accent 6" w:uiPriority="64"/>
+    <w:lsdException w:name="Medium List 1 Accent 6" w:uiPriority="65"/>
+    <w:lsdException w:name="Medium List 2 Accent 6" w:uiPriority="66"/>
+    <w:lsdException w:name="Medium Grid 1 Accent 6" w:uiPriority="67"/>
+    <w:lsdException w:name="Medium Grid 2 Accent 6" w:uiPriority="68"/>
+    <w:lsdException w:name="Medium Grid 3 Accent 6" w:uiPriority="69"/>
+    <w:lsdException w:name="Dark List Accent 6" w:uiPriority="70"/>
+    <w:lsdException w:name="Colorful Shading Accent 6" w:uiPriority="71"/>
+    <w:lsdException w:name="Colorful List Accent 6" w:uiPriority="72"/>
+    <w:lsdException w:name="Colorful Grid Accent 6" w:uiPriority="73"/>
+    <w:lsdException w:name="Subtle Emphasis" w:uiPriority="19" w:qFormat="1"/>
+    <w:lsdException w:name="Intense Emphasis" w:uiPriority="21" w:qFormat="1"/>
+    <w:lsdException w:name="Subtle Reference" w:uiPriority="31" w:qFormat="1"/>
+    <w:lsdException w:name="Intense Reference" w:uiPriority="32" w:qFormat="1"/>
+    <w:lsdException w:name="Book Title" w:uiPriority="33" w:qFormat="1"/>
+    <w:lsdException w:name="Bibliography" w:semiHidden="1" w:uiPriority="37" w:unhideWhenUsed="1"/>
+    <w:lsdException w:name="TOC Heading" w:semiHidden="1" w:uiPriority="39" w:unhideWhenUsed="1" w:qFormat="1"/>
+    <w:lsdException w:name="Plain Table 1" w:uiPriority="41"/>
+    <w:lsdException w:name="Plain Table 2" w:uiPriority="42"/>
+    <w:lsdException w:name="Plain Table 3" w:uiPriority="43"/>
+    <w:lsdException w:name="Plain Table 4" w:uiPriority="44"/>
+    <w:lsdException w:name="Plain Table 5" w:uiPriority="45"/>
+    <w:lsdException w:name="Grid Table Light" w:uiPriority="40"/>
+    <w:lsdException w:name="Grid Table 1 Light" w:uiPriority="46"/>
+    <w:lsdException w:name="Grid Table 2" w:uiPriority="47"/>
+    <w:lsdException w:name="Grid Table 3" w:uiPriority="48"/>
+    <w:lsdException w:name="Grid Table 4" w:uiPriority="49"/>
+    <w:lsdException w:name="Grid Table 5 Dark" w:uiPriority="50"/>
+    <w:lsdException w:name="Grid Table 6 Colorful" w:uiPriority="51"/>
+    <w:lsdException w:name="Grid Table 7 Colorful" w:uiPriority="52"/>
+    <w:lsdException w:name="Grid Table 1 Light Accent 1" w:uiPriority="46"/>
+    <w:lsdException w:name="Grid Table 2 Accent 1" w:uiPriority="47"/>
+    <w:lsdException w:name="Grid Table 3 Accent 1" w:uiPriority="48"/>
+    <w:lsdException w:name="Grid Table 4 Accent 1" w:uiPriority="49"/>
+    <w:lsdException w:name="Grid Table 5 Dark Accent 1" w:uiPriority="50"/>
+    <w:lsdException w:name="Grid Table 6 Colorful Accent 1" w:uiPriority="51"/>
+    <w:lsdException w:name="Grid Table 7 Colorful Accent 1" w:uiPriority="52"/>
+    <w:lsdException w:name="Grid Table 1 Light Accent 2" w:uiPriority="46"/>
+    <w:lsdException w:name="Grid Table 2 Accent 2" w:uiPriority="47"/>
+    <w:lsdException w:name="Grid Table 3 Accent 2" w:uiPriority="48"/>
+    <w:lsdException w:name="Grid Table 4 Accent 2" w:uiPriority="49"/>
+    <w:lsdException w:name="Grid Table 5 Dark Accent 2" w:uiPriority="50"/>
+    <w:lsdException w:name="Grid Table 6 Colorful Accent 2" w:uiPriority="51"/>
+    <w:lsdException w:name="Grid Table 7 Colorful Accent 2" w:uiPriority="52"/>
+    <w:lsdException w:name="Grid Table 1 Light Accent 3" w:uiPriority="46"/>
+    <w:lsdException w:name="Grid Table 2 Accent 3" w:uiPriority="47"/>
+    <w:lsdException w:name="Grid Table 3 Accent 3" w:uiPriority="48"/>
+    <w:lsdException w:name="Grid Table 4 Accent 3" w:uiPriority="49"/>
+    <w:lsdException w:name="Grid Table 5 Dark Accent 3" w:uiPriority="50"/>
+    <w:lsdException w:name="Grid Table 6 Colorful Accent 3" w:uiPriority="51"/>
+    <w:lsdException w:name="Grid Table 7 Colorful Accent 3" w:uiPriority="52"/>
+    <w:lsdException w:name="Grid Table 1 Light Accent 4" w:uiPriority="46"/>
+    <w:lsdException w:name="Grid Table 2 Accent 4" w:uiPriority="47"/>
+    <w:lsdException w:name="Grid Table 3 Accent 4" w:uiPriority="48"/>
+    <w:lsdException w:name="Grid Table 4 Accent 4" w:uiPriority="49"/>
+    <w:lsdException w:name="Grid Table 5 Dark Accent 4" w:uiPriority="50"/>
+    <w:lsdException w:name="Grid Table 6 Colorful Accent 4" w:uiPriority="51"/>
+    <w:lsdException w:name="Grid Table 7 Colorful Accent 4" w:uiPriority="52"/>
+    <w:lsdException w:name="Grid Table 1 Light Accent 5" w:uiPriority="46"/>
+    <w:lsdException w:name="Grid Table 2 Accent 5" w:uiPriority="47"/>
+    <w:lsdException w:name="Grid Table 3 Accent 5" w:uiPriority="48"/>
+    <w:lsdException w:name="Grid Table 4 Accent 5" w:uiPriority="49"/>
+    <w:lsdException w:name="Grid Table 5 Dark Accent 5" w:uiPriority="50"/>
+    <w:lsdException w:name="Grid Table 6 Colorful Accent 5" w:uiPriority="51"/>
+    <w:lsdException w:name="Grid Table 7 Colorful Accent 5" w:uiPriority="52"/>
+    <w:lsdException w:name="Grid Table 1 Light Accent 6" w:uiPriority="46"/>
+    <w:lsdException w:name="Grid Table 2 Accent 6" w:uiPriority="47"/>
+    <w:lsdException w:name="Grid Table 3 Accent 6" w:uiPriority="48"/>
+    <w:lsdException w:name="Grid Table 4 Accent 6" w:uiPriority="49"/>
+    <w:lsdException w:name="Grid Table 5 Dark Accent 6" w:uiPriority="50"/>
+    <w:lsdException w:name="Grid Table 6 Colorful Accent 6" w:uiPriority="51"/>
+    <w:lsdException w:name="Grid Table 7 Colorful Accent 6" w:uiPriority="52"/>
+    <w:lsdException w:name="List Table 1 Light" w:uiPriority="46"/>
+    <w:lsdException w:name="List Table 2" w:uiPriority="47"/>
+    <w:lsdException w:name="List Table 3" w:uiPriority="48"/>
+    <w:lsdException w:name="List Table 4" w:uiPriority="49"/>
+    <w:lsdException w:name="List Table 5 Dark" w:uiPriority="50"/>
+    <w:lsdException w:name="List Table 6 Colorful" w:uiPriority="51"/>
+    <w:lsdException w:name="List Table 7 Colorful" w:uiPriority="52"/>
+    <w:lsdException w:name="List Table 1 Light Accent 1" w:uiPriority="46"/>
+    <w:lsdException w:name="List Table 2 Accent 1" w:uiPriority="47"/>
+    <w:lsdException w:name="List Table 3 Accent 1" w:uiPriority="48"/>
+    <w:lsdException w:name="List Table 4 Accent 1" w:uiPriority="49"/>
+    <w:lsdException w:name="List Table 5 Dark Accent 1" w:uiPriority="50"/>
+    <w:lsdException w:name="List Table 6 Colorful Accent 1" w:uiPriority="51"/>
+    <w:lsdException w:name="List Table 7 Colorful Accent 1" w:uiPriority="52"/>
+    <w:lsdException w:name="List Table 1 Light Accent 2" w:uiPriority="46"/>
+    <w:lsdException w:name="List Table 2 Accent 2" w:uiPriority="47"/>
+    <w:lsdException w:name="List Table 3 Accent 2" w:uiPriority="48"/>
+    <w:lsdException w:name="List Table 4 Accent 2" w:uiPriority="49"/>
+    <w:lsdException w:name="List Table 5 Dark Accent 2" w:uiPriority="50"/>
+    <w:lsdException w:name="List Table 6 Colorful Accent 2" w:uiPriority="51"/>
+    <w:lsdException w:name="List Table 7 Colorful Accent 2" w:uiPriority="52"/>
+    <w:lsdException w:name="List Table 1 Light Accent 3" w:uiPriority="46"/>
+    <w:lsdException w:name="List Table 2 Accent 3" w:uiPriority="47"/>
+    <w:lsdException w:name="List Table 3 Accent 3" w:uiPriority="48"/>
+    <w:lsdException w:name="List Table 4 Accent 3" w:uiPriority="49"/>
+    <w:lsdException w:name="List Table 5 Dark Accent 3" w:uiPriority="50"/>
+    <w:lsdException w:name="List Table 6 Colorful Accent 3" w:uiPriority="51"/>
+    <w:lsdException w:name="List Table 7 Colorful Accent 3" w:uiPriority="52"/>
+    <w:lsdException w:name="List Table 1 Light Accent 4" w:uiPriority="46"/>
+    <w:lsdException w:name="List Table 2 Accent 4" w:uiPriority="47"/>
+    <w:lsdException w:name="List Table 3 Accent 4" w:uiPriority="48"/>
+    <w:lsdException w:name="List Table 4 Accent 4" w:uiPriority="49"/>
+    <w:lsdException w:name="List Table 5 Dark Accent 4" w:uiPriority="50"/>
+    <w:lsdException w:name="List Table 6 Colorful Accent 4" w:uiPriority="51"/>
+    <w:lsdException w:name="List Table 7 Colorful Accent 4" w:uiPriority="52"/>
+    <w:lsdException w:name="List Table 1 Light Accent 5" w:uiPriority="46"/>
+    <w:lsdException w:name="List Table 2 Accent 5" w:uiPriority="47"/>
+    <w:lsdException w:name="List Table 3 Accent 5" w:uiPriority="48"/>
+    <w:lsdException w:name="List Table 4 Accent 5" w:uiPriority="49"/>
+    <w:lsdException w:name="List Table 5 Dark Accent 5" w:uiPriority="50"/>
+    <w:lsdException w:name="List Table 6 Colorful Accent 5" w:uiPriority="51"/>
+    <w:lsdException w:name="List Table 7 Colorful Accent 5" w:uiPriority="52"/>
+    <w:lsdException w:name="List Table 1 Light Accent 6" w:uiPriority="46"/>
+    <w:lsdException w:name="List Table 2 Accent 6" w:uiPriority="47"/>
+    <w:lsdException w:name="List Table 3 Accent 6" w:uiPriority="48"/>
+    <w:lsdException w:name="List Table 4 Accent 6" w:uiPriority="49"/>
+    <w:lsdException w:name="List Table 5 Dark Accent 6" w:uiPriority="50"/>
+    <w:lsdException w:name="List Table 6 Colorful Accent 6" w:uiPriority="51"/>
+    <w:lsdException w:name="List Table 7 Colorful Accent 6" w:uiPriority="52"/>
   </w:latentStyles>
   <w:style w:type="paragraph" w:default="1" w:styleId="Normal">
     <w:name w:val="Normal"/>
@@ -6164,7 +6691,6 @@
     <w:uiPriority w:val="99"/>
     <w:semiHidden/>
     <w:unhideWhenUsed/>
-    <w:qFormat/>
     <w:tblPr>
       <w:tblInd w:w="0" w:type="dxa"/>
       <w:tblCellMar>
